--- a/Group 1 Web Refrence Report.docx
+++ b/Group 1 Web Refrence Report.docx
@@ -19,8 +19,19 @@
           <w:sz w:val="36"/>
           <w:szCs w:val="36"/>
         </w:rPr>
-        <w:t>Name: Sharif Fahes</w:t>
-      </w:r>
+        <w:t xml:space="preserve">Name: Sharif </w:t>
+      </w:r>
+      <w:proofErr w:type="spellStart"/>
+      <w:r>
+        <w:rPr>
+          <w:rFonts w:asciiTheme="majorBidi" w:hAnsiTheme="majorBidi"/>
+          <w:color w:val="000000" w:themeColor="text1"/>
+          <w:sz w:val="36"/>
+          <w:szCs w:val="36"/>
+        </w:rPr>
+        <w:t>Fahes</w:t>
+      </w:r>
+      <w:proofErr w:type="spellEnd"/>
       <w:r>
         <w:rPr>
           <w:rFonts w:asciiTheme="majorBidi" w:hAnsiTheme="majorBidi"/>
@@ -236,7 +247,25 @@
           <w:sz w:val="28"/>
           <w:szCs w:val="28"/>
         </w:rPr>
-        <w:t xml:space="preserve">Images are taken from unsplash website. </w:t>
+        <w:t xml:space="preserve">Images are taken from </w:t>
+      </w:r>
+      <w:proofErr w:type="spellStart"/>
+      <w:r>
+        <w:rPr>
+          <w:rFonts w:asciiTheme="majorBidi" w:hAnsiTheme="majorBidi" w:cstheme="majorBidi"/>
+          <w:sz w:val="28"/>
+          <w:szCs w:val="28"/>
+        </w:rPr>
+        <w:t>unsplash</w:t>
+      </w:r>
+      <w:proofErr w:type="spellEnd"/>
+      <w:r>
+        <w:rPr>
+          <w:rFonts w:asciiTheme="majorBidi" w:hAnsiTheme="majorBidi" w:cstheme="majorBidi"/>
+          <w:sz w:val="28"/>
+          <w:szCs w:val="28"/>
+        </w:rPr>
+        <w:t xml:space="preserve"> website. </w:t>
       </w:r>
     </w:p>
     <w:p>
@@ -689,21 +718,49 @@
     </w:p>
     <w:p>
       <w:pPr>
-        <w:rPr>
-          <w:rFonts w:asciiTheme="majorBidi" w:hAnsiTheme="majorBidi" w:cstheme="majorBidi"/>
-          <w:sz w:val="28"/>
-          <w:szCs w:val="28"/>
-        </w:rPr>
-      </w:pPr>
-    </w:p>
-    <w:p>
-      <w:pPr>
-        <w:rPr>
-          <w:rFonts w:asciiTheme="majorBidi" w:hAnsiTheme="majorBidi" w:cstheme="majorBidi"/>
-        </w:rPr>
-      </w:pPr>
-    </w:p>
-    <w:p/>
+        <w:pStyle w:val="ListParagraph"/>
+        <w:numPr>
+          <w:ilvl w:val="0"/>
+          <w:numId w:val="3"/>
+        </w:numPr>
+        <w:spacing w:line="360" w:lineRule="auto"/>
+        <w:rPr>
+          <w:rFonts w:asciiTheme="majorBidi" w:hAnsiTheme="majorBidi" w:cstheme="majorBidi"/>
+          <w:color w:val="4472C4" w:themeColor="accent1"/>
+          <w:sz w:val="28"/>
+          <w:szCs w:val="28"/>
+        </w:rPr>
+      </w:pPr>
+      <w:r>
+        <w:rPr>
+          <w:rFonts w:asciiTheme="majorBidi" w:hAnsiTheme="majorBidi" w:cstheme="majorBidi"/>
+          <w:color w:val="000000" w:themeColor="text1"/>
+          <w:sz w:val="28"/>
+          <w:szCs w:val="28"/>
+        </w:rPr>
+        <w:t xml:space="preserve">API Link: </w:t>
+      </w:r>
+      <w:hyperlink r:id="rId8" w:history="1">
+        <w:r>
+          <w:rPr>
+            <w:rStyle w:val="Hyperlink"/>
+            <w:rFonts w:asciiTheme="majorBidi" w:hAnsiTheme="majorBidi" w:cstheme="majorBidi"/>
+            <w:sz w:val="28"/>
+            <w:szCs w:val="28"/>
+          </w:rPr>
+          <w:t>https://www.metmuseum.org/</w:t>
+        </w:r>
+      </w:hyperlink>
+      <w:r>
+        <w:rPr>
+          <w:rFonts w:asciiTheme="majorBidi" w:hAnsiTheme="majorBidi" w:cstheme="majorBidi"/>
+          <w:color w:val="000000" w:themeColor="text1"/>
+          <w:sz w:val="28"/>
+          <w:szCs w:val="28"/>
+        </w:rPr>
+        <w:t xml:space="preserve"> </w:t>
+      </w:r>
+    </w:p>
     <w:sectPr>
       <w:pgSz w:w="12240" w:h="15840"/>
       <w:pgMar w:top="1440" w:right="1440" w:bottom="1440" w:left="1440" w:header="708" w:footer="708" w:gutter="0"/>
